--- a/HTTT2311061.docx
+++ b/HTTT2311061.docx
@@ -1,10 +1,434 @@
 
 <file path=word/document.xml><?xml version="1.0" encoding="utf-8"?>
-<w:document xmlns:wpc="http://schemas.microsoft.com/office/word/2010/wordprocessingCanvas" xmlns:mc="http://schemas.openxmlformats.org/markup-compatibility/2006" xmlns:o="urn:schemas-microsoft-com:office:office" xmlns:r="http://schemas.openxmlformats.org/officeDocument/2006/relationships" xmlns:m="http://schemas.openxmlformats.org/officeDocument/2006/math" xmlns:v="urn:schemas-microsoft-com:vml" xmlns:wp14="http://schemas.microsoft.com/office/word/2010/wordprocessingDrawing" xmlns:wp="http://schemas.openxmlformats.org/drawingml/2006/wordprocessingDrawing" xmlns:w10="urn:schemas-microsoft-com:office:word" xmlns:w="http://schemas.openxmlformats.org/wordprocessingml/2006/main" xmlns:w14="http://schemas.microsoft.com/office/word/2010/wordml" xmlns:w15="http://schemas.microsoft.com/office/word/2012/wordml" xmlns:wpg="http://schemas.microsoft.com/office/word/2010/wordprocessingGroup" xmlns:wpi="http://schemas.microsoft.com/office/word/2010/wordprocessingInk" xmlns:wne="http://schemas.microsoft.com/office/word/2006/wordml" xmlns:wps="http://schemas.microsoft.com/office/word/2010/wordprocessingShape" mc:Ignorable="w14 w15 wp14">
+<w:document xmlns:wpc="http://schemas.microsoft.com/office/word/2010/wordprocessingCanvas" xmlns:cx="http://schemas.microsoft.com/office/drawing/2014/chartex" xmlns:cx1="http://schemas.microsoft.com/office/drawing/2015/9/8/chartex" xmlns:cx2="http://schemas.microsoft.com/office/drawing/2015/10/21/chartex" xmlns:cx3="http://schemas.microsoft.com/office/drawing/2016/5/9/chartex" xmlns:cx4="http://schemas.microsoft.com/office/drawing/2016/5/10/chartex" xmlns:cx5="http://schemas.microsoft.com/office/drawing/2016/5/11/chartex" xmlns:cx6="http://schemas.microsoft.com/office/drawing/2016/5/12/chartex" xmlns:cx7="http://schemas.microsoft.com/office/drawing/2016/5/13/chartex" xmlns:cx8="http://schemas.microsoft.com/office/drawing/2016/5/14/chartex" xmlns:mc="http://schemas.openxmlformats.org/markup-compatibility/2006" xmlns:aink="http://schemas.microsoft.com/office/drawing/2016/ink" xmlns:am3d="http://schemas.microsoft.com/office/drawing/2017/model3d" xmlns:o="urn:schemas-microsoft-com:office:office" xmlns:oel="http://schemas.microsoft.com/office/2019/extlst" xmlns:r="http://schemas.openxmlformats.org/officeDocument/2006/relationships" xmlns:m="http://schemas.openxmlformats.org/officeDocument/2006/math" xmlns:v="urn:schemas-microsoft-com:vml" xmlns:wp14="http://schemas.microsoft.com/office/word/2010/wordprocessingDrawing" xmlns:wp="http://schemas.openxmlformats.org/drawingml/2006/wordprocessingDrawing" xmlns:w10="urn:schemas-microsoft-com:office:word" xmlns:w="http://schemas.openxmlformats.org/wordprocessingml/2006/main" xmlns:w14="http://schemas.microsoft.com/office/word/2010/wordml" xmlns:w15="http://schemas.microsoft.com/office/word/2012/wordml" xmlns:w16cex="http://schemas.microsoft.com/office/word/2018/wordml/cex" xmlns:w16cid="http://schemas.microsoft.com/office/word/2016/wordml/cid" xmlns:w16="http://schemas.microsoft.com/office/word/2018/wordml" xmlns:w16du="http://schemas.microsoft.com/office/word/2023/wordml/word16du" xmlns:w16sdtdh="http://schemas.microsoft.com/office/word/2020/wordml/sdtdatahash" xmlns:w16se="http://schemas.microsoft.com/office/word/2015/wordml/symex" xmlns:wpg="http://schemas.microsoft.com/office/word/2010/wordprocessingGroup" xmlns:wpi="http://schemas.microsoft.com/office/word/2010/wordprocessingInk" xmlns:wne="http://schemas.microsoft.com/office/word/2006/wordml" xmlns:wps="http://schemas.microsoft.com/office/word/2010/wordprocessingShape" mc:Ignorable="w14 w15 w16se w16cid w16 w16cex w16sdtdh w16du wp14">
   <w:body>
     <w:p>
-      <w:bookmarkStart w:id="0" w:name="_GoBack"/>
-      <w:bookmarkEnd w:id="0"/>
+      <w:r>
+        <w:t>Nội dung thuc hanh</w:t>
+      </w:r>
+    </w:p>
+    <w:p>
+      <w:r>
+        <w:drawing>
+          <wp:anchor distT="0" distB="0" distL="114300" distR="114300" simplePos="0" relativeHeight="251658240" behindDoc="0" locked="0" layoutInCell="1" allowOverlap="1" wp14:anchorId="6851DBC3" wp14:editId="36313263">
+            <wp:simplePos x="0" y="0"/>
+            <wp:positionH relativeFrom="column">
+              <wp:posOffset>-449580</wp:posOffset>
+            </wp:positionH>
+            <wp:positionV relativeFrom="paragraph">
+              <wp:posOffset>0</wp:posOffset>
+            </wp:positionV>
+            <wp:extent cx="5943600" cy="1341120"/>
+            <wp:effectExtent l="0" t="0" r="0" b="0"/>
+            <wp:wrapSquare wrapText="bothSides"/>
+            <wp:docPr id="245282702" name="Picture 1"/>
+            <wp:cNvGraphicFramePr>
+              <a:graphicFrameLocks xmlns:a="http://schemas.openxmlformats.org/drawingml/2006/main" noChangeAspect="1"/>
+            </wp:cNvGraphicFramePr>
+            <a:graphic xmlns:a="http://schemas.openxmlformats.org/drawingml/2006/main">
+              <a:graphicData uri="http://schemas.openxmlformats.org/drawingml/2006/picture">
+                <pic:pic xmlns:pic="http://schemas.openxmlformats.org/drawingml/2006/picture">
+                  <pic:nvPicPr>
+                    <pic:cNvPr id="245282702" name=""/>
+                    <pic:cNvPicPr/>
+                  </pic:nvPicPr>
+                  <pic:blipFill>
+                    <a:blip r:embed="rId4">
+                      <a:extLst>
+                        <a:ext uri="{28A0092B-C50C-407E-A947-70E740481C1C}">
+                          <a14:useLocalDpi xmlns:a14="http://schemas.microsoft.com/office/drawing/2010/main" val="0"/>
+                        </a:ext>
+                      </a:extLst>
+                    </a:blip>
+                    <a:stretch>
+                      <a:fillRect/>
+                    </a:stretch>
+                  </pic:blipFill>
+                  <pic:spPr>
+                    <a:xfrm>
+                      <a:off x="0" y="0"/>
+                      <a:ext cx="5943600" cy="1341120"/>
+                    </a:xfrm>
+                    <a:prstGeom prst="rect">
+                      <a:avLst/>
+                    </a:prstGeom>
+                  </pic:spPr>
+                </pic:pic>
+              </a:graphicData>
+            </a:graphic>
+            <wp14:sizeRelV relativeFrom="margin">
+              <wp14:pctHeight>0</wp14:pctHeight>
+            </wp14:sizeRelV>
+          </wp:anchor>
+        </w:drawing>
+      </w:r>
+    </w:p>
+    <w:p/>
+    <w:p/>
+    <w:p/>
+    <w:p/>
+    <w:p/>
+    <w:p/>
+    <w:p>
+      <w:r>
+        <w:drawing>
+          <wp:inline distT="0" distB="0" distL="0" distR="0" wp14:anchorId="1B8DF213" wp14:editId="0C45E158">
+            <wp:extent cx="5943600" cy="2275840"/>
+            <wp:effectExtent l="0" t="0" r="0" b="0"/>
+            <wp:docPr id="895006167" name="Picture 1"/>
+            <wp:cNvGraphicFramePr>
+              <a:graphicFrameLocks xmlns:a="http://schemas.openxmlformats.org/drawingml/2006/main" noChangeAspect="1"/>
+            </wp:cNvGraphicFramePr>
+            <a:graphic xmlns:a="http://schemas.openxmlformats.org/drawingml/2006/main">
+              <a:graphicData uri="http://schemas.openxmlformats.org/drawingml/2006/picture">
+                <pic:pic xmlns:pic="http://schemas.openxmlformats.org/drawingml/2006/picture">
+                  <pic:nvPicPr>
+                    <pic:cNvPr id="895006167" name=""/>
+                    <pic:cNvPicPr/>
+                  </pic:nvPicPr>
+                  <pic:blipFill>
+                    <a:blip r:embed="rId5"/>
+                    <a:stretch>
+                      <a:fillRect/>
+                    </a:stretch>
+                  </pic:blipFill>
+                  <pic:spPr>
+                    <a:xfrm>
+                      <a:off x="0" y="0"/>
+                      <a:ext cx="5943600" cy="2275840"/>
+                    </a:xfrm>
+                    <a:prstGeom prst="rect">
+                      <a:avLst/>
+                    </a:prstGeom>
+                  </pic:spPr>
+                </pic:pic>
+              </a:graphicData>
+            </a:graphic>
+          </wp:inline>
+        </w:drawing>
+      </w:r>
+    </w:p>
+    <w:p>
+      <w:r>
+        <w:drawing>
+          <wp:inline distT="0" distB="0" distL="0" distR="0" wp14:anchorId="3998C7D0" wp14:editId="00C2EE20">
+            <wp:extent cx="4071338" cy="2800350"/>
+            <wp:effectExtent l="0" t="0" r="5715" b="0"/>
+            <wp:docPr id="1889333496" name="Picture 1"/>
+            <wp:cNvGraphicFramePr>
+              <a:graphicFrameLocks xmlns:a="http://schemas.openxmlformats.org/drawingml/2006/main" noChangeAspect="1"/>
+            </wp:cNvGraphicFramePr>
+            <a:graphic xmlns:a="http://schemas.openxmlformats.org/drawingml/2006/main">
+              <a:graphicData uri="http://schemas.openxmlformats.org/drawingml/2006/picture">
+                <pic:pic xmlns:pic="http://schemas.openxmlformats.org/drawingml/2006/picture">
+                  <pic:nvPicPr>
+                    <pic:cNvPr id="1889333496" name=""/>
+                    <pic:cNvPicPr/>
+                  </pic:nvPicPr>
+                  <pic:blipFill>
+                    <a:blip r:embed="rId6"/>
+                    <a:stretch>
+                      <a:fillRect/>
+                    </a:stretch>
+                  </pic:blipFill>
+                  <pic:spPr>
+                    <a:xfrm>
+                      <a:off x="0" y="0"/>
+                      <a:ext cx="4077436" cy="2804544"/>
+                    </a:xfrm>
+                    <a:prstGeom prst="rect">
+                      <a:avLst/>
+                    </a:prstGeom>
+                  </pic:spPr>
+                </pic:pic>
+              </a:graphicData>
+            </a:graphic>
+          </wp:inline>
+        </w:drawing>
+      </w:r>
+    </w:p>
+    <w:p/>
+    <w:p/>
+    <w:p/>
+    <w:p>
+      <w:r>
+        <w:drawing>
+          <wp:anchor distT="0" distB="0" distL="114300" distR="114300" simplePos="0" relativeHeight="251659264" behindDoc="1" locked="0" layoutInCell="1" allowOverlap="1" wp14:anchorId="761C6650" wp14:editId="0CC8A571">
+            <wp:simplePos x="0" y="0"/>
+            <wp:positionH relativeFrom="column">
+              <wp:posOffset>-396240</wp:posOffset>
+            </wp:positionH>
+            <wp:positionV relativeFrom="paragraph">
+              <wp:posOffset>0</wp:posOffset>
+            </wp:positionV>
+            <wp:extent cx="5943600" cy="2849880"/>
+            <wp:effectExtent l="0" t="0" r="0" b="7620"/>
+            <wp:wrapTight wrapText="bothSides">
+              <wp:wrapPolygon edited="0">
+                <wp:start x="0" y="0"/>
+                <wp:lineTo x="0" y="21513"/>
+                <wp:lineTo x="21531" y="21513"/>
+                <wp:lineTo x="21531" y="0"/>
+                <wp:lineTo x="0" y="0"/>
+              </wp:wrapPolygon>
+            </wp:wrapTight>
+            <wp:docPr id="206636871" name="Picture 1"/>
+            <wp:cNvGraphicFramePr>
+              <a:graphicFrameLocks xmlns:a="http://schemas.openxmlformats.org/drawingml/2006/main" noChangeAspect="1"/>
+            </wp:cNvGraphicFramePr>
+            <a:graphic xmlns:a="http://schemas.openxmlformats.org/drawingml/2006/main">
+              <a:graphicData uri="http://schemas.openxmlformats.org/drawingml/2006/picture">
+                <pic:pic xmlns:pic="http://schemas.openxmlformats.org/drawingml/2006/picture">
+                  <pic:nvPicPr>
+                    <pic:cNvPr id="206636871" name=""/>
+                    <pic:cNvPicPr/>
+                  </pic:nvPicPr>
+                  <pic:blipFill>
+                    <a:blip r:embed="rId7">
+                      <a:extLst>
+                        <a:ext uri="{28A0092B-C50C-407E-A947-70E740481C1C}">
+                          <a14:useLocalDpi xmlns:a14="http://schemas.microsoft.com/office/drawing/2010/main" val="0"/>
+                        </a:ext>
+                      </a:extLst>
+                    </a:blip>
+                    <a:stretch>
+                      <a:fillRect/>
+                    </a:stretch>
+                  </pic:blipFill>
+                  <pic:spPr>
+                    <a:xfrm>
+                      <a:off x="0" y="0"/>
+                      <a:ext cx="5943600" cy="2849880"/>
+                    </a:xfrm>
+                    <a:prstGeom prst="rect">
+                      <a:avLst/>
+                    </a:prstGeom>
+                  </pic:spPr>
+                </pic:pic>
+              </a:graphicData>
+            </a:graphic>
+            <wp14:sizeRelV relativeFrom="margin">
+              <wp14:pctHeight>0</wp14:pctHeight>
+            </wp14:sizeRelV>
+          </wp:anchor>
+        </w:drawing>
+      </w:r>
+    </w:p>
+    <w:p/>
+    <w:p/>
+    <w:p/>
+    <w:p/>
+    <w:p/>
+    <w:p/>
+    <w:p/>
+    <w:p/>
+    <w:p/>
+    <w:p>
+      <w:r>
+        <w:drawing>
+          <wp:anchor distT="0" distB="0" distL="114300" distR="114300" simplePos="0" relativeHeight="251660288" behindDoc="1" locked="0" layoutInCell="1" allowOverlap="1" wp14:anchorId="6936FF2F" wp14:editId="44D89A19">
+            <wp:simplePos x="0" y="0"/>
+            <wp:positionH relativeFrom="column">
+              <wp:posOffset>-396240</wp:posOffset>
+            </wp:positionH>
+            <wp:positionV relativeFrom="paragraph">
+              <wp:posOffset>92710</wp:posOffset>
+            </wp:positionV>
+            <wp:extent cx="5273040" cy="3566160"/>
+            <wp:effectExtent l="0" t="0" r="3810" b="0"/>
+            <wp:wrapTight wrapText="bothSides">
+              <wp:wrapPolygon edited="0">
+                <wp:start x="0" y="0"/>
+                <wp:lineTo x="0" y="21462"/>
+                <wp:lineTo x="21538" y="21462"/>
+                <wp:lineTo x="21538" y="0"/>
+                <wp:lineTo x="0" y="0"/>
+              </wp:wrapPolygon>
+            </wp:wrapTight>
+            <wp:docPr id="590732257" name="Picture 1"/>
+            <wp:cNvGraphicFramePr>
+              <a:graphicFrameLocks xmlns:a="http://schemas.openxmlformats.org/drawingml/2006/main" noChangeAspect="1"/>
+            </wp:cNvGraphicFramePr>
+            <a:graphic xmlns:a="http://schemas.openxmlformats.org/drawingml/2006/main">
+              <a:graphicData uri="http://schemas.openxmlformats.org/drawingml/2006/picture">
+                <pic:pic xmlns:pic="http://schemas.openxmlformats.org/drawingml/2006/picture">
+                  <pic:nvPicPr>
+                    <pic:cNvPr id="590732257" name=""/>
+                    <pic:cNvPicPr/>
+                  </pic:nvPicPr>
+                  <pic:blipFill>
+                    <a:blip r:embed="rId8">
+                      <a:extLst>
+                        <a:ext uri="{28A0092B-C50C-407E-A947-70E740481C1C}">
+                          <a14:useLocalDpi xmlns:a14="http://schemas.microsoft.com/office/drawing/2010/main" val="0"/>
+                        </a:ext>
+                      </a:extLst>
+                    </a:blip>
+                    <a:stretch>
+                      <a:fillRect/>
+                    </a:stretch>
+                  </pic:blipFill>
+                  <pic:spPr>
+                    <a:xfrm>
+                      <a:off x="0" y="0"/>
+                      <a:ext cx="5273040" cy="3566160"/>
+                    </a:xfrm>
+                    <a:prstGeom prst="rect">
+                      <a:avLst/>
+                    </a:prstGeom>
+                  </pic:spPr>
+                </pic:pic>
+              </a:graphicData>
+            </a:graphic>
+            <wp14:sizeRelH relativeFrom="margin">
+              <wp14:pctWidth>0</wp14:pctWidth>
+            </wp14:sizeRelH>
+            <wp14:sizeRelV relativeFrom="margin">
+              <wp14:pctHeight>0</wp14:pctHeight>
+            </wp14:sizeRelV>
+          </wp:anchor>
+        </w:drawing>
+      </w:r>
+    </w:p>
+    <w:p/>
+    <w:p/>
+    <w:p/>
+    <w:p/>
+    <w:p/>
+    <w:p/>
+    <w:p/>
+    <w:p/>
+    <w:p/>
+    <w:p/>
+    <w:p/>
+    <w:p/>
+    <w:p/>
+    <w:p>
+      <w:pPr>
+        <w:ind w:firstLine="720"/>
+      </w:pPr>
+      <w:r>
+        <w:lastRenderedPageBreak/>
+        <w:drawing>
+          <wp:inline distT="0" distB="0" distL="0" distR="0" wp14:anchorId="25A64C20" wp14:editId="06D36062">
+            <wp:extent cx="5943600" cy="2267585"/>
+            <wp:effectExtent l="0" t="0" r="0" b="0"/>
+            <wp:docPr id="1192134823" name="Picture 1"/>
+            <wp:cNvGraphicFramePr>
+              <a:graphicFrameLocks xmlns:a="http://schemas.openxmlformats.org/drawingml/2006/main" noChangeAspect="1"/>
+            </wp:cNvGraphicFramePr>
+            <a:graphic xmlns:a="http://schemas.openxmlformats.org/drawingml/2006/main">
+              <a:graphicData uri="http://schemas.openxmlformats.org/drawingml/2006/picture">
+                <pic:pic xmlns:pic="http://schemas.openxmlformats.org/drawingml/2006/picture">
+                  <pic:nvPicPr>
+                    <pic:cNvPr id="1192134823" name=""/>
+                    <pic:cNvPicPr/>
+                  </pic:nvPicPr>
+                  <pic:blipFill>
+                    <a:blip r:embed="rId9"/>
+                    <a:stretch>
+                      <a:fillRect/>
+                    </a:stretch>
+                  </pic:blipFill>
+                  <pic:spPr>
+                    <a:xfrm>
+                      <a:off x="0" y="0"/>
+                      <a:ext cx="5943600" cy="2267585"/>
+                    </a:xfrm>
+                    <a:prstGeom prst="rect">
+                      <a:avLst/>
+                    </a:prstGeom>
+                  </pic:spPr>
+                </pic:pic>
+              </a:graphicData>
+            </a:graphic>
+          </wp:inline>
+        </w:drawing>
+      </w:r>
+    </w:p>
+    <w:p>
+      <w:pPr>
+        <w:ind w:firstLine="720"/>
+      </w:pPr>
+      <w:r>
+        <w:drawing>
+          <wp:inline distT="0" distB="0" distL="0" distR="0" wp14:anchorId="1C22ADE9" wp14:editId="198F18DE">
+            <wp:extent cx="5943600" cy="2472055"/>
+            <wp:effectExtent l="0" t="0" r="0" b="4445"/>
+            <wp:docPr id="2095074860" name="Picture 1"/>
+            <wp:cNvGraphicFramePr>
+              <a:graphicFrameLocks xmlns:a="http://schemas.openxmlformats.org/drawingml/2006/main" noChangeAspect="1"/>
+            </wp:cNvGraphicFramePr>
+            <a:graphic xmlns:a="http://schemas.openxmlformats.org/drawingml/2006/main">
+              <a:graphicData uri="http://schemas.openxmlformats.org/drawingml/2006/picture">
+                <pic:pic xmlns:pic="http://schemas.openxmlformats.org/drawingml/2006/picture">
+                  <pic:nvPicPr>
+                    <pic:cNvPr id="2095074860" name=""/>
+                    <pic:cNvPicPr/>
+                  </pic:nvPicPr>
+                  <pic:blipFill>
+                    <a:blip r:embed="rId10"/>
+                    <a:stretch>
+                      <a:fillRect/>
+                    </a:stretch>
+                  </pic:blipFill>
+                  <pic:spPr>
+                    <a:xfrm>
+                      <a:off x="0" y="0"/>
+                      <a:ext cx="5943600" cy="2472055"/>
+                    </a:xfrm>
+                    <a:prstGeom prst="rect">
+                      <a:avLst/>
+                    </a:prstGeom>
+                  </pic:spPr>
+                </pic:pic>
+              </a:graphicData>
+            </a:graphic>
+          </wp:inline>
+        </w:drawing>
+      </w:r>
+    </w:p>
+    <w:p>
+      <w:pPr>
+        <w:ind w:firstLine="720"/>
+      </w:pPr>
+      <w:r>
+        <w:drawing>
+          <wp:inline distT="0" distB="0" distL="0" distR="0" wp14:anchorId="410D571A" wp14:editId="0468D189">
+            <wp:extent cx="5943600" cy="2153285"/>
+            <wp:effectExtent l="0" t="0" r="0" b="0"/>
+            <wp:docPr id="17733132" name="Picture 1"/>
+            <wp:cNvGraphicFramePr>
+              <a:graphicFrameLocks xmlns:a="http://schemas.openxmlformats.org/drawingml/2006/main" noChangeAspect="1"/>
+            </wp:cNvGraphicFramePr>
+            <a:graphic xmlns:a="http://schemas.openxmlformats.org/drawingml/2006/main">
+              <a:graphicData uri="http://schemas.openxmlformats.org/drawingml/2006/picture">
+                <pic:pic xmlns:pic="http://schemas.openxmlformats.org/drawingml/2006/picture">
+                  <pic:nvPicPr>
+                    <pic:cNvPr id="17733132" name=""/>
+                    <pic:cNvPicPr/>
+                  </pic:nvPicPr>
+                  <pic:blipFill>
+                    <a:blip r:embed="rId11"/>
+                    <a:stretch>
+                      <a:fillRect/>
+                    </a:stretch>
+                  </pic:blipFill>
+                  <pic:spPr>
+                    <a:xfrm>
+                      <a:off x="0" y="0"/>
+                      <a:ext cx="5943600" cy="2153285"/>
+                    </a:xfrm>
+                    <a:prstGeom prst="rect">
+                      <a:avLst/>
+                    </a:prstGeom>
+                  </pic:spPr>
+                </pic:pic>
+              </a:graphicData>
+            </a:graphic>
+          </wp:inline>
+        </w:drawing>
+      </w:r>
     </w:p>
     <w:sectPr>
       <w:pgSz w:w="12240" w:h="15840"/>
@@ -17,14 +441,16 @@
 </file>
 
 <file path=word/styles.xml><?xml version="1.0" encoding="utf-8"?>
-<w:styles xmlns:mc="http://schemas.openxmlformats.org/markup-compatibility/2006" xmlns:r="http://schemas.openxmlformats.org/officeDocument/2006/relationships" xmlns:w="http://schemas.openxmlformats.org/wordprocessingml/2006/main" xmlns:w14="http://schemas.microsoft.com/office/word/2010/wordml" xmlns:w15="http://schemas.microsoft.com/office/word/2012/wordml" mc:Ignorable="w14 w15">
+<w:styles xmlns:mc="http://schemas.openxmlformats.org/markup-compatibility/2006" xmlns:r="http://schemas.openxmlformats.org/officeDocument/2006/relationships" xmlns:w="http://schemas.openxmlformats.org/wordprocessingml/2006/main" xmlns:w14="http://schemas.microsoft.com/office/word/2010/wordml" xmlns:w15="http://schemas.microsoft.com/office/word/2012/wordml" xmlns:w16cex="http://schemas.microsoft.com/office/word/2018/wordml/cex" xmlns:w16cid="http://schemas.microsoft.com/office/word/2016/wordml/cid" xmlns:w16="http://schemas.microsoft.com/office/word/2018/wordml" xmlns:w16du="http://schemas.microsoft.com/office/word/2023/wordml/word16du" xmlns:w16sdtdh="http://schemas.microsoft.com/office/word/2020/wordml/sdtdatahash" xmlns:w16se="http://schemas.microsoft.com/office/word/2015/wordml/symex" mc:Ignorable="w14 w15 w16se w16cid w16 w16cex w16sdtdh w16du">
   <w:docDefaults>
     <w:rPrDefault>
       <w:rPr>
         <w:rFonts w:asciiTheme="minorHAnsi" w:eastAsiaTheme="minorHAnsi" w:hAnsiTheme="minorHAnsi" w:cstheme="minorBidi"/>
+        <w:kern w:val="2"/>
         <w:sz w:val="22"/>
         <w:szCs w:val="22"/>
         <w:lang w:val="en-US" w:eastAsia="en-US" w:bidi="ar-SA"/>
+        <w14:ligatures w14:val="standardContextual"/>
       </w:rPr>
     </w:rPrDefault>
     <w:pPrDefault>
@@ -33,7 +459,7 @@
       </w:pPr>
     </w:pPrDefault>
   </w:docDefaults>
-  <w:latentStyles w:defLockedState="0" w:defUIPriority="99" w:defSemiHidden="0" w:defUnhideWhenUsed="0" w:defQFormat="0" w:count="371">
+  <w:latentStyles w:defLockedState="0" w:defUIPriority="99" w:defSemiHidden="0" w:defUnhideWhenUsed="0" w:defQFormat="0" w:count="376">
     <w:lsdException w:name="Normal" w:uiPriority="0" w:qFormat="1"/>
     <w:lsdException w:name="heading 1" w:uiPriority="9" w:qFormat="1"/>
     <w:lsdException w:name="heading 2" w:semiHidden="1" w:uiPriority="9" w:unhideWhenUsed="1" w:qFormat="1"/>
@@ -405,6 +831,11 @@
     <w:lsdException w:name="List Table 5 Dark Accent 6" w:uiPriority="50"/>
     <w:lsdException w:name="List Table 6 Colorful Accent 6" w:uiPriority="51"/>
     <w:lsdException w:name="List Table 7 Colorful Accent 6" w:uiPriority="52"/>
+    <w:lsdException w:name="Mention" w:semiHidden="1" w:unhideWhenUsed="1"/>
+    <w:lsdException w:name="Smart Hyperlink" w:semiHidden="1" w:unhideWhenUsed="1"/>
+    <w:lsdException w:name="Hashtag" w:semiHidden="1" w:unhideWhenUsed="1"/>
+    <w:lsdException w:name="Unresolved Mention" w:semiHidden="1" w:unhideWhenUsed="1"/>
+    <w:lsdException w:name="Smart Link" w:semiHidden="1" w:unhideWhenUsed="1"/>
   </w:latentStyles>
   <w:style w:type="paragraph" w:default="1" w:styleId="Normal">
     <w:name w:val="Normal"/>
@@ -457,7 +888,7 @@
         <a:srgbClr val="E7E6E6"/>
       </a:lt2>
       <a:accent1>
-        <a:srgbClr val="5B9BD5"/>
+        <a:srgbClr val="4472C4"/>
       </a:accent1>
       <a:accent2>
         <a:srgbClr val="ED7D31"/>
@@ -469,7 +900,7 @@
         <a:srgbClr val="FFC000"/>
       </a:accent4>
       <a:accent5>
-        <a:srgbClr val="4472C4"/>
+        <a:srgbClr val="5B9BD5"/>
       </a:accent5>
       <a:accent6>
         <a:srgbClr val="70AD47"/>
@@ -486,9 +917,9 @@
         <a:latin typeface="Calibri Light" panose="020F0302020204030204"/>
         <a:ea typeface=""/>
         <a:cs typeface=""/>
-        <a:font script="Jpan" typeface="ＭＳ ゴシック"/>
+        <a:font script="Jpan" typeface="游ゴシック Light"/>
         <a:font script="Hang" typeface="맑은 고딕"/>
-        <a:font script="Hans" typeface="宋体"/>
+        <a:font script="Hans" typeface="等线 Light"/>
         <a:font script="Hant" typeface="新細明體"/>
         <a:font script="Arab" typeface="Times New Roman"/>
         <a:font script="Hebr" typeface="Times New Roman"/>
@@ -516,14 +947,31 @@
         <a:font script="Viet" typeface="Times New Roman"/>
         <a:font script="Uigh" typeface="Microsoft Uighur"/>
         <a:font script="Geor" typeface="Sylfaen"/>
+        <a:font script="Armn" typeface="Arial"/>
+        <a:font script="Bugi" typeface="Leelawadee UI"/>
+        <a:font script="Bopo" typeface="Microsoft JhengHei"/>
+        <a:font script="Java" typeface="Javanese Text"/>
+        <a:font script="Lisu" typeface="Segoe UI"/>
+        <a:font script="Mymr" typeface="Myanmar Text"/>
+        <a:font script="Nkoo" typeface="Ebrima"/>
+        <a:font script="Olck" typeface="Nirmala UI"/>
+        <a:font script="Osma" typeface="Ebrima"/>
+        <a:font script="Phag" typeface="Phagspa"/>
+        <a:font script="Syrn" typeface="Estrangelo Edessa"/>
+        <a:font script="Syrj" typeface="Estrangelo Edessa"/>
+        <a:font script="Syre" typeface="Estrangelo Edessa"/>
+        <a:font script="Sora" typeface="Nirmala UI"/>
+        <a:font script="Tale" typeface="Microsoft Tai Le"/>
+        <a:font script="Talu" typeface="Microsoft New Tai Lue"/>
+        <a:font script="Tfng" typeface="Ebrima"/>
       </a:majorFont>
       <a:minorFont>
         <a:latin typeface="Calibri" panose="020F0502020204030204"/>
         <a:ea typeface=""/>
         <a:cs typeface=""/>
-        <a:font script="Jpan" typeface="ＭＳ 明朝"/>
+        <a:font script="Jpan" typeface="游明朝"/>
         <a:font script="Hang" typeface="맑은 고딕"/>
-        <a:font script="Hans" typeface="宋体"/>
+        <a:font script="Hans" typeface="等线"/>
         <a:font script="Hant" typeface="新細明體"/>
         <a:font script="Arab" typeface="Arial"/>
         <a:font script="Hebr" typeface="Arial"/>
@@ -551,6 +999,23 @@
         <a:font script="Viet" typeface="Arial"/>
         <a:font script="Uigh" typeface="Microsoft Uighur"/>
         <a:font script="Geor" typeface="Sylfaen"/>
+        <a:font script="Armn" typeface="Arial"/>
+        <a:font script="Bugi" typeface="Leelawadee UI"/>
+        <a:font script="Bopo" typeface="Microsoft JhengHei"/>
+        <a:font script="Java" typeface="Javanese Text"/>
+        <a:font script="Lisu" typeface="Segoe UI"/>
+        <a:font script="Mymr" typeface="Myanmar Text"/>
+        <a:font script="Nkoo" typeface="Ebrima"/>
+        <a:font script="Olck" typeface="Nirmala UI"/>
+        <a:font script="Osma" typeface="Ebrima"/>
+        <a:font script="Phag" typeface="Phagspa"/>
+        <a:font script="Syrn" typeface="Estrangelo Edessa"/>
+        <a:font script="Syrj" typeface="Estrangelo Edessa"/>
+        <a:font script="Syre" typeface="Estrangelo Edessa"/>
+        <a:font script="Sora" typeface="Nirmala UI"/>
+        <a:font script="Tale" typeface="Microsoft Tai Le"/>
+        <a:font script="Talu" typeface="Microsoft New Tai Lue"/>
+        <a:font script="Tfng" typeface="Ebrima"/>
       </a:minorFont>
     </a:fontScheme>
     <a:fmtScheme name="Office">

--- a/HTTT2311061.docx
+++ b/HTTT2311061.docx
@@ -6,9 +6,15 @@
       <w:r>
         <w:t>Nội dung thuc hanh</w:t>
       </w:r>
-    </w:p>
-    <w:p>
-      <w:r>
+      <w:r>
+        <w:t xml:space="preserve"> b2</w:t>
+      </w:r>
+    </w:p>
+    <w:p>
+      <w:r>
+        <w:rPr>
+          <w:noProof/>
+        </w:rPr>
         <w:drawing>
           <wp:anchor distT="0" distB="0" distL="114300" distR="114300" simplePos="0" relativeHeight="251658240" behindDoc="0" locked="0" layoutInCell="1" allowOverlap="1" wp14:anchorId="6851DBC3" wp14:editId="36313263">
             <wp:simplePos x="0" y="0"/>
@@ -71,6 +77,9 @@
     <w:p/>
     <w:p>
       <w:r>
+        <w:rPr>
+          <w:noProof/>
+        </w:rPr>
         <w:drawing>
           <wp:inline distT="0" distB="0" distL="0" distR="0" wp14:anchorId="1B8DF213" wp14:editId="0C45E158">
             <wp:extent cx="5943600" cy="2275840"/>
@@ -110,6 +119,9 @@
     </w:p>
     <w:p>
       <w:r>
+        <w:rPr>
+          <w:noProof/>
+        </w:rPr>
         <w:drawing>
           <wp:inline distT="0" distB="0" distL="0" distR="0" wp14:anchorId="3998C7D0" wp14:editId="00C2EE20">
             <wp:extent cx="4071338" cy="2800350"/>
@@ -152,6 +164,9 @@
     <w:p/>
     <w:p>
       <w:r>
+        <w:rPr>
+          <w:noProof/>
+        </w:rPr>
         <w:drawing>
           <wp:anchor distT="0" distB="0" distL="114300" distR="114300" simplePos="0" relativeHeight="251659264" behindDoc="1" locked="0" layoutInCell="1" allowOverlap="1" wp14:anchorId="761C6650" wp14:editId="0CC8A571">
             <wp:simplePos x="0" y="0"/>
@@ -225,6 +240,9 @@
     <w:p/>
     <w:p>
       <w:r>
+        <w:rPr>
+          <w:noProof/>
+        </w:rPr>
         <w:drawing>
           <wp:anchor distT="0" distB="0" distL="114300" distR="114300" simplePos="0" relativeHeight="251660288" behindDoc="1" locked="0" layoutInCell="1" allowOverlap="1" wp14:anchorId="6936FF2F" wp14:editId="44D89A19">
             <wp:simplePos x="0" y="0"/>
@@ -308,6 +326,9 @@
         <w:ind w:firstLine="720"/>
       </w:pPr>
       <w:r>
+        <w:rPr>
+          <w:noProof/>
+        </w:rPr>
         <w:lastRenderedPageBreak/>
         <w:drawing>
           <wp:inline distT="0" distB="0" distL="0" distR="0" wp14:anchorId="25A64C20" wp14:editId="06D36062">
@@ -351,6 +372,9 @@
         <w:ind w:firstLine="720"/>
       </w:pPr>
       <w:r>
+        <w:rPr>
+          <w:noProof/>
+        </w:rPr>
         <w:drawing>
           <wp:inline distT="0" distB="0" distL="0" distR="0" wp14:anchorId="1C22ADE9" wp14:editId="198F18DE">
             <wp:extent cx="5943600" cy="2472055"/>
@@ -393,6 +417,9 @@
         <w:ind w:firstLine="720"/>
       </w:pPr>
       <w:r>
+        <w:rPr>
+          <w:noProof/>
+        </w:rPr>
         <w:drawing>
           <wp:inline distT="0" distB="0" distL="0" distR="0" wp14:anchorId="410D571A" wp14:editId="0468D189">
             <wp:extent cx="5943600" cy="2153285"/>
@@ -429,6 +456,397 @@
           </wp:inline>
         </w:drawing>
       </w:r>
+    </w:p>
+    <w:p>
+      <w:pPr>
+        <w:ind w:firstLine="720"/>
+      </w:pPr>
+    </w:p>
+    <w:p>
+      <w:pPr>
+        <w:ind w:firstLine="720"/>
+      </w:pPr>
+    </w:p>
+    <w:p>
+      <w:pPr>
+        <w:ind w:firstLine="720"/>
+      </w:pPr>
+      <w:r>
+        <w:t xml:space="preserve">Thưc hành </w:t>
+      </w:r>
+      <w:r>
+        <w:t>Buoi3</w:t>
+      </w:r>
+    </w:p>
+    <w:p>
+      <w:r>
+        <w:lastRenderedPageBreak/>
+        <w:drawing>
+          <wp:inline distT="0" distB="0" distL="0" distR="0" wp14:anchorId="5C8B2DA1" wp14:editId="626256C6">
+            <wp:extent cx="5943600" cy="5177155"/>
+            <wp:effectExtent l="0" t="0" r="0" b="4445"/>
+            <wp:docPr id="448785483" name="Picture 1"/>
+            <wp:cNvGraphicFramePr>
+              <a:graphicFrameLocks xmlns:a="http://schemas.openxmlformats.org/drawingml/2006/main" noChangeAspect="1"/>
+            </wp:cNvGraphicFramePr>
+            <a:graphic xmlns:a="http://schemas.openxmlformats.org/drawingml/2006/main">
+              <a:graphicData uri="http://schemas.openxmlformats.org/drawingml/2006/picture">
+                <pic:pic xmlns:pic="http://schemas.openxmlformats.org/drawingml/2006/picture">
+                  <pic:nvPicPr>
+                    <pic:cNvPr id="448785483" name=""/>
+                    <pic:cNvPicPr/>
+                  </pic:nvPicPr>
+                  <pic:blipFill>
+                    <a:blip r:embed="rId12"/>
+                    <a:stretch>
+                      <a:fillRect/>
+                    </a:stretch>
+                  </pic:blipFill>
+                  <pic:spPr>
+                    <a:xfrm>
+                      <a:off x="0" y="0"/>
+                      <a:ext cx="5943600" cy="5177155"/>
+                    </a:xfrm>
+                    <a:prstGeom prst="rect">
+                      <a:avLst/>
+                    </a:prstGeom>
+                  </pic:spPr>
+                </pic:pic>
+              </a:graphicData>
+            </a:graphic>
+          </wp:inline>
+        </w:drawing>
+      </w:r>
+    </w:p>
+    <w:p>
+      <w:r>
+        <w:lastRenderedPageBreak/>
+        <w:drawing>
+          <wp:inline distT="0" distB="0" distL="0" distR="0" wp14:anchorId="71A7C93C" wp14:editId="4CE004CC">
+            <wp:extent cx="5943600" cy="7225665"/>
+            <wp:effectExtent l="0" t="0" r="0" b="0"/>
+            <wp:docPr id="2096555536" name="Picture 1"/>
+            <wp:cNvGraphicFramePr>
+              <a:graphicFrameLocks xmlns:a="http://schemas.openxmlformats.org/drawingml/2006/main" noChangeAspect="1"/>
+            </wp:cNvGraphicFramePr>
+            <a:graphic xmlns:a="http://schemas.openxmlformats.org/drawingml/2006/main">
+              <a:graphicData uri="http://schemas.openxmlformats.org/drawingml/2006/picture">
+                <pic:pic xmlns:pic="http://schemas.openxmlformats.org/drawingml/2006/picture">
+                  <pic:nvPicPr>
+                    <pic:cNvPr id="2096555536" name=""/>
+                    <pic:cNvPicPr/>
+                  </pic:nvPicPr>
+                  <pic:blipFill>
+                    <a:blip r:embed="rId13"/>
+                    <a:stretch>
+                      <a:fillRect/>
+                    </a:stretch>
+                  </pic:blipFill>
+                  <pic:spPr>
+                    <a:xfrm>
+                      <a:off x="0" y="0"/>
+                      <a:ext cx="5943600" cy="7225665"/>
+                    </a:xfrm>
+                    <a:prstGeom prst="rect">
+                      <a:avLst/>
+                    </a:prstGeom>
+                  </pic:spPr>
+                </pic:pic>
+              </a:graphicData>
+            </a:graphic>
+          </wp:inline>
+        </w:drawing>
+      </w:r>
+    </w:p>
+    <w:p/>
+    <w:p>
+      <w:r>
+        <w:lastRenderedPageBreak/>
+        <w:drawing>
+          <wp:inline distT="0" distB="0" distL="0" distR="0" wp14:anchorId="4924E5A5" wp14:editId="278AB51F">
+            <wp:extent cx="5943600" cy="7512685"/>
+            <wp:effectExtent l="0" t="0" r="0" b="0"/>
+            <wp:docPr id="1823295108" name="Picture 1"/>
+            <wp:cNvGraphicFramePr>
+              <a:graphicFrameLocks xmlns:a="http://schemas.openxmlformats.org/drawingml/2006/main" noChangeAspect="1"/>
+            </wp:cNvGraphicFramePr>
+            <a:graphic xmlns:a="http://schemas.openxmlformats.org/drawingml/2006/main">
+              <a:graphicData uri="http://schemas.openxmlformats.org/drawingml/2006/picture">
+                <pic:pic xmlns:pic="http://schemas.openxmlformats.org/drawingml/2006/picture">
+                  <pic:nvPicPr>
+                    <pic:cNvPr id="1823295108" name=""/>
+                    <pic:cNvPicPr/>
+                  </pic:nvPicPr>
+                  <pic:blipFill>
+                    <a:blip r:embed="rId14"/>
+                    <a:stretch>
+                      <a:fillRect/>
+                    </a:stretch>
+                  </pic:blipFill>
+                  <pic:spPr>
+                    <a:xfrm>
+                      <a:off x="0" y="0"/>
+                      <a:ext cx="5943600" cy="7512685"/>
+                    </a:xfrm>
+                    <a:prstGeom prst="rect">
+                      <a:avLst/>
+                    </a:prstGeom>
+                  </pic:spPr>
+                </pic:pic>
+              </a:graphicData>
+            </a:graphic>
+          </wp:inline>
+        </w:drawing>
+      </w:r>
+    </w:p>
+    <w:p/>
+    <w:p>
+      <w:r>
+        <w:lastRenderedPageBreak/>
+        <w:drawing>
+          <wp:inline distT="0" distB="0" distL="0" distR="0" wp14:anchorId="0F53395C" wp14:editId="06CC42C3">
+            <wp:extent cx="5943600" cy="2680335"/>
+            <wp:effectExtent l="0" t="0" r="0" b="5715"/>
+            <wp:docPr id="2132641010" name="Picture 1"/>
+            <wp:cNvGraphicFramePr>
+              <a:graphicFrameLocks xmlns:a="http://schemas.openxmlformats.org/drawingml/2006/main" noChangeAspect="1"/>
+            </wp:cNvGraphicFramePr>
+            <a:graphic xmlns:a="http://schemas.openxmlformats.org/drawingml/2006/main">
+              <a:graphicData uri="http://schemas.openxmlformats.org/drawingml/2006/picture">
+                <pic:pic xmlns:pic="http://schemas.openxmlformats.org/drawingml/2006/picture">
+                  <pic:nvPicPr>
+                    <pic:cNvPr id="2132641010" name=""/>
+                    <pic:cNvPicPr/>
+                  </pic:nvPicPr>
+                  <pic:blipFill>
+                    <a:blip r:embed="rId15"/>
+                    <a:stretch>
+                      <a:fillRect/>
+                    </a:stretch>
+                  </pic:blipFill>
+                  <pic:spPr>
+                    <a:xfrm>
+                      <a:off x="0" y="0"/>
+                      <a:ext cx="5943600" cy="2680335"/>
+                    </a:xfrm>
+                    <a:prstGeom prst="rect">
+                      <a:avLst/>
+                    </a:prstGeom>
+                  </pic:spPr>
+                </pic:pic>
+              </a:graphicData>
+            </a:graphic>
+          </wp:inline>
+        </w:drawing>
+      </w:r>
+    </w:p>
+    <w:p/>
+    <w:p>
+      <w:r>
+        <w:lastRenderedPageBreak/>
+        <w:drawing>
+          <wp:inline distT="0" distB="0" distL="0" distR="0" wp14:anchorId="6529D920" wp14:editId="117B99DD">
+            <wp:extent cx="5943600" cy="5460365"/>
+            <wp:effectExtent l="0" t="0" r="0" b="6985"/>
+            <wp:docPr id="639432986" name="Picture 1"/>
+            <wp:cNvGraphicFramePr>
+              <a:graphicFrameLocks xmlns:a="http://schemas.openxmlformats.org/drawingml/2006/main" noChangeAspect="1"/>
+            </wp:cNvGraphicFramePr>
+            <a:graphic xmlns:a="http://schemas.openxmlformats.org/drawingml/2006/main">
+              <a:graphicData uri="http://schemas.openxmlformats.org/drawingml/2006/picture">
+                <pic:pic xmlns:pic="http://schemas.openxmlformats.org/drawingml/2006/picture">
+                  <pic:nvPicPr>
+                    <pic:cNvPr id="639432986" name=""/>
+                    <pic:cNvPicPr/>
+                  </pic:nvPicPr>
+                  <pic:blipFill>
+                    <a:blip r:embed="rId16"/>
+                    <a:stretch>
+                      <a:fillRect/>
+                    </a:stretch>
+                  </pic:blipFill>
+                  <pic:spPr>
+                    <a:xfrm>
+                      <a:off x="0" y="0"/>
+                      <a:ext cx="5943600" cy="5460365"/>
+                    </a:xfrm>
+                    <a:prstGeom prst="rect">
+                      <a:avLst/>
+                    </a:prstGeom>
+                  </pic:spPr>
+                </pic:pic>
+              </a:graphicData>
+            </a:graphic>
+          </wp:inline>
+        </w:drawing>
+      </w:r>
+    </w:p>
+    <w:p/>
+    <w:p>
+      <w:r>
+        <w:lastRenderedPageBreak/>
+        <w:drawing>
+          <wp:inline distT="0" distB="0" distL="0" distR="0" wp14:anchorId="4DCA62B7" wp14:editId="6839DF7E">
+            <wp:extent cx="5943600" cy="7268845"/>
+            <wp:effectExtent l="0" t="0" r="0" b="8255"/>
+            <wp:docPr id="317927431" name="Picture 1"/>
+            <wp:cNvGraphicFramePr>
+              <a:graphicFrameLocks xmlns:a="http://schemas.openxmlformats.org/drawingml/2006/main" noChangeAspect="1"/>
+            </wp:cNvGraphicFramePr>
+            <a:graphic xmlns:a="http://schemas.openxmlformats.org/drawingml/2006/main">
+              <a:graphicData uri="http://schemas.openxmlformats.org/drawingml/2006/picture">
+                <pic:pic xmlns:pic="http://schemas.openxmlformats.org/drawingml/2006/picture">
+                  <pic:nvPicPr>
+                    <pic:cNvPr id="317927431" name=""/>
+                    <pic:cNvPicPr/>
+                  </pic:nvPicPr>
+                  <pic:blipFill>
+                    <a:blip r:embed="rId17"/>
+                    <a:stretch>
+                      <a:fillRect/>
+                    </a:stretch>
+                  </pic:blipFill>
+                  <pic:spPr>
+                    <a:xfrm>
+                      <a:off x="0" y="0"/>
+                      <a:ext cx="5943600" cy="7268845"/>
+                    </a:xfrm>
+                    <a:prstGeom prst="rect">
+                      <a:avLst/>
+                    </a:prstGeom>
+                  </pic:spPr>
+                </pic:pic>
+              </a:graphicData>
+            </a:graphic>
+          </wp:inline>
+        </w:drawing>
+      </w:r>
+    </w:p>
+    <w:p/>
+    <w:p>
+      <w:r>
+        <w:lastRenderedPageBreak/>
+        <w:drawing>
+          <wp:inline distT="0" distB="0" distL="0" distR="0" wp14:anchorId="0F3FDCE3" wp14:editId="2009AA76">
+            <wp:extent cx="5943600" cy="7635240"/>
+            <wp:effectExtent l="0" t="0" r="0" b="3810"/>
+            <wp:docPr id="998650623" name="Picture 1"/>
+            <wp:cNvGraphicFramePr>
+              <a:graphicFrameLocks xmlns:a="http://schemas.openxmlformats.org/drawingml/2006/main" noChangeAspect="1"/>
+            </wp:cNvGraphicFramePr>
+            <a:graphic xmlns:a="http://schemas.openxmlformats.org/drawingml/2006/main">
+              <a:graphicData uri="http://schemas.openxmlformats.org/drawingml/2006/picture">
+                <pic:pic xmlns:pic="http://schemas.openxmlformats.org/drawingml/2006/picture">
+                  <pic:nvPicPr>
+                    <pic:cNvPr id="998650623" name=""/>
+                    <pic:cNvPicPr/>
+                  </pic:nvPicPr>
+                  <pic:blipFill>
+                    <a:blip r:embed="rId18"/>
+                    <a:stretch>
+                      <a:fillRect/>
+                    </a:stretch>
+                  </pic:blipFill>
+                  <pic:spPr>
+                    <a:xfrm>
+                      <a:off x="0" y="0"/>
+                      <a:ext cx="5943600" cy="7635240"/>
+                    </a:xfrm>
+                    <a:prstGeom prst="rect">
+                      <a:avLst/>
+                    </a:prstGeom>
+                  </pic:spPr>
+                </pic:pic>
+              </a:graphicData>
+            </a:graphic>
+          </wp:inline>
+        </w:drawing>
+      </w:r>
+    </w:p>
+    <w:p>
+      <w:r>
+        <w:lastRenderedPageBreak/>
+        <w:drawing>
+          <wp:inline distT="0" distB="0" distL="0" distR="0" wp14:anchorId="2DDD3AF9" wp14:editId="1B2C2E96">
+            <wp:extent cx="5943600" cy="2747010"/>
+            <wp:effectExtent l="0" t="0" r="0" b="0"/>
+            <wp:docPr id="1920685441" name="Picture 1"/>
+            <wp:cNvGraphicFramePr>
+              <a:graphicFrameLocks xmlns:a="http://schemas.openxmlformats.org/drawingml/2006/main" noChangeAspect="1"/>
+            </wp:cNvGraphicFramePr>
+            <a:graphic xmlns:a="http://schemas.openxmlformats.org/drawingml/2006/main">
+              <a:graphicData uri="http://schemas.openxmlformats.org/drawingml/2006/picture">
+                <pic:pic xmlns:pic="http://schemas.openxmlformats.org/drawingml/2006/picture">
+                  <pic:nvPicPr>
+                    <pic:cNvPr id="1920685441" name=""/>
+                    <pic:cNvPicPr/>
+                  </pic:nvPicPr>
+                  <pic:blipFill>
+                    <a:blip r:embed="rId19"/>
+                    <a:stretch>
+                      <a:fillRect/>
+                    </a:stretch>
+                  </pic:blipFill>
+                  <pic:spPr>
+                    <a:xfrm>
+                      <a:off x="0" y="0"/>
+                      <a:ext cx="5943600" cy="2747010"/>
+                    </a:xfrm>
+                    <a:prstGeom prst="rect">
+                      <a:avLst/>
+                    </a:prstGeom>
+                  </pic:spPr>
+                </pic:pic>
+              </a:graphicData>
+            </a:graphic>
+          </wp:inline>
+        </w:drawing>
+      </w:r>
+    </w:p>
+    <w:p>
+      <w:r>
+        <w:lastRenderedPageBreak/>
+        <w:drawing>
+          <wp:inline distT="0" distB="0" distL="0" distR="0" wp14:anchorId="0903F8F4" wp14:editId="78724E8D">
+            <wp:extent cx="5943600" cy="7413625"/>
+            <wp:effectExtent l="0" t="0" r="0" b="0"/>
+            <wp:docPr id="1791131641" name="Picture 1"/>
+            <wp:cNvGraphicFramePr>
+              <a:graphicFrameLocks xmlns:a="http://schemas.openxmlformats.org/drawingml/2006/main" noChangeAspect="1"/>
+            </wp:cNvGraphicFramePr>
+            <a:graphic xmlns:a="http://schemas.openxmlformats.org/drawingml/2006/main">
+              <a:graphicData uri="http://schemas.openxmlformats.org/drawingml/2006/picture">
+                <pic:pic xmlns:pic="http://schemas.openxmlformats.org/drawingml/2006/picture">
+                  <pic:nvPicPr>
+                    <pic:cNvPr id="1791131641" name=""/>
+                    <pic:cNvPicPr/>
+                  </pic:nvPicPr>
+                  <pic:blipFill>
+                    <a:blip r:embed="rId20"/>
+                    <a:stretch>
+                      <a:fillRect/>
+                    </a:stretch>
+                  </pic:blipFill>
+                  <pic:spPr>
+                    <a:xfrm>
+                      <a:off x="0" y="0"/>
+                      <a:ext cx="5943600" cy="7413625"/>
+                    </a:xfrm>
+                    <a:prstGeom prst="rect">
+                      <a:avLst/>
+                    </a:prstGeom>
+                  </pic:spPr>
+                </pic:pic>
+              </a:graphicData>
+            </a:graphic>
+          </wp:inline>
+        </w:drawing>
+      </w:r>
+    </w:p>
+    <w:p>
+      <w:pPr>
+        <w:ind w:firstLine="720"/>
+      </w:pPr>
     </w:p>
     <w:sectPr>
       <w:pgSz w:w="12240" w:h="15840"/>
